--- a/Documentacion/Proceso de desarrollo.docx
+++ b/Documentacion/Proceso de desarrollo.docx
@@ -213,6 +213,7 @@
       </w:pPr>
       <w:r>
         <w:rPr>
+          <w:noProof/>
           <w:lang w:val="es-419"/>
         </w:rPr>
         <w:drawing>
@@ -392,6 +393,13 @@
         <w:t>jpa</w:t>
       </w:r>
       <w:proofErr w:type="spellEnd"/>
+    </w:p>
+    <w:p>
+      <w:pPr>
+        <w:rPr>
+          <w:lang w:val="es-419"/>
+        </w:rPr>
+      </w:pPr>
     </w:p>
     <w:p>
       <w:pPr>
